--- a/Assign2.javascript.docx
+++ b/Assign2.javascript.docx
@@ -45,8 +45,6 @@
         </w:rPr>
         <w:t>27060</w:t>
       </w:r>
-      <w:bookmarkStart w:id="0" w:name="_GoBack"/>
-      <w:bookmarkEnd w:id="0"/>
     </w:p>
     <w:p>
       <w:pPr>
@@ -577,6 +575,17 @@
         <w:t>smallt</w:t>
       </w:r>
       <w:proofErr w:type="spellEnd"/>
+      <w:r>
+        <w:rPr>
+          <w:rFonts w:ascii="Consolas" w:hAnsi="Consolas" w:cs="Consolas"/>
+          <w:color w:val="6A3E3E"/>
+          <w:sz w:val="20"/>
+          <w:szCs w:val="20"/>
+        </w:rPr>
+        <w:t>, bbb</w:t>
+      </w:r>
+      <w:bookmarkStart w:id="0" w:name="_GoBack"/>
+      <w:bookmarkEnd w:id="0"/>
       <w:r>
         <w:rPr>
           <w:rFonts w:ascii="Consolas" w:hAnsi="Consolas" w:cs="Consolas"/>
